--- a/aws/class-notes/My Notes.docx
+++ b/aws/class-notes/My Notes.docx
@@ -5,10 +5,224 @@
     <w:p>
       <w:pPr>
         <w:pStyle w:val="ListParagraph"/>
+        <w:jc w:val="center"/>
+        <w:rPr>
+          <w:b/>
+          <w:bCs/>
+          <w:color w:val="FF0000"/>
+          <w:sz w:val="24"/>
+          <w:szCs w:val="24"/>
+          <w:lang w:val="en-US"/>
+        </w:rPr>
+      </w:pPr>
+      <w:r>
+        <w:rPr>
+          <w:b/>
+          <w:bCs/>
+          <w:color w:val="FF0000"/>
+          <w:sz w:val="24"/>
+          <w:szCs w:val="24"/>
+          <w:lang w:val="en-US"/>
+        </w:rPr>
+        <w:t>AWS NOTES:</w:t>
+      </w:r>
+    </w:p>
+    <w:p>
+      <w:pPr>
+        <w:pStyle w:val="ListParagraph"/>
         <w:numPr>
           <w:ilvl w:val="0"/>
-          <w:numId w:val="1"/>
+          <w:numId w:val="2"/>
         </w:numPr>
+        <w:rPr>
+          <w:b/>
+          <w:bCs/>
+          <w:color w:val="FF0000"/>
+          <w:sz w:val="24"/>
+          <w:szCs w:val="24"/>
+        </w:rPr>
+      </w:pPr>
+      <w:r>
+        <w:rPr>
+          <w:color w:val="000000" w:themeColor="text1"/>
+          <w:sz w:val="24"/>
+          <w:szCs w:val="24"/>
+        </w:rPr>
+        <w:t xml:space="preserve">Open the </w:t>
+      </w:r>
+      <w:proofErr w:type="spellStart"/>
+      <w:r>
+        <w:rPr>
+          <w:color w:val="000000" w:themeColor="text1"/>
+          <w:sz w:val="24"/>
+          <w:szCs w:val="24"/>
+        </w:rPr>
+        <w:t>gitbash</w:t>
+      </w:r>
+      <w:proofErr w:type="spellEnd"/>
+      <w:r>
+        <w:rPr>
+          <w:color w:val="000000" w:themeColor="text1"/>
+          <w:sz w:val="24"/>
+          <w:szCs w:val="24"/>
+        </w:rPr>
+        <w:t xml:space="preserve"> at .</w:t>
+      </w:r>
+      <w:proofErr w:type="spellStart"/>
+      <w:r>
+        <w:rPr>
+          <w:color w:val="000000" w:themeColor="text1"/>
+          <w:sz w:val="24"/>
+          <w:szCs w:val="24"/>
+        </w:rPr>
+        <w:t>ssh</w:t>
+      </w:r>
+      <w:proofErr w:type="spellEnd"/>
+      <w:r>
+        <w:rPr>
+          <w:color w:val="000000" w:themeColor="text1"/>
+          <w:sz w:val="24"/>
+          <w:szCs w:val="24"/>
+        </w:rPr>
+        <w:t xml:space="preserve"> folder. Type;</w:t>
+      </w:r>
+    </w:p>
+    <w:p>
+      <w:pPr>
+        <w:pStyle w:val="ListParagraph"/>
+        <w:ind w:left="1440"/>
+        <w:rPr>
+          <w:b/>
+          <w:bCs/>
+          <w:color w:val="000000" w:themeColor="text1"/>
+          <w:sz w:val="24"/>
+          <w:szCs w:val="24"/>
+        </w:rPr>
+      </w:pPr>
+      <w:proofErr w:type="spellStart"/>
+      <w:r>
+        <w:rPr>
+          <w:b/>
+          <w:bCs/>
+          <w:color w:val="000000" w:themeColor="text1"/>
+          <w:sz w:val="24"/>
+          <w:szCs w:val="24"/>
+        </w:rPr>
+        <w:t>ss</w:t>
+      </w:r>
+      <w:r>
+        <w:rPr>
+          <w:b/>
+          <w:bCs/>
+          <w:color w:val="000000" w:themeColor="text1"/>
+          <w:sz w:val="24"/>
+          <w:szCs w:val="24"/>
+        </w:rPr>
+        <w:t>h</w:t>
+      </w:r>
+      <w:proofErr w:type="spellEnd"/>
+      <w:r>
+        <w:rPr>
+          <w:b/>
+          <w:bCs/>
+          <w:color w:val="000000" w:themeColor="text1"/>
+          <w:sz w:val="24"/>
+          <w:szCs w:val="24"/>
+        </w:rPr>
+        <w:t xml:space="preserve"> -</w:t>
+      </w:r>
+      <w:proofErr w:type="spellStart"/>
+      <w:r>
+        <w:rPr>
+          <w:b/>
+          <w:bCs/>
+          <w:color w:val="000000" w:themeColor="text1"/>
+          <w:sz w:val="24"/>
+          <w:szCs w:val="24"/>
+        </w:rPr>
+        <w:t>i</w:t>
+      </w:r>
+      <w:proofErr w:type="spellEnd"/>
+      <w:r>
+        <w:rPr>
+          <w:b/>
+          <w:bCs/>
+          <w:color w:val="000000" w:themeColor="text1"/>
+          <w:sz w:val="24"/>
+          <w:szCs w:val="24"/>
+        </w:rPr>
+        <w:t xml:space="preserve"> </w:t>
+      </w:r>
+      <w:proofErr w:type="spellStart"/>
+      <w:r>
+        <w:rPr>
+          <w:b/>
+          <w:bCs/>
+          <w:color w:val="000000" w:themeColor="text1"/>
+          <w:sz w:val="24"/>
+          <w:szCs w:val="24"/>
+        </w:rPr>
+        <w:t>firstkey.pem</w:t>
+      </w:r>
+      <w:proofErr w:type="spellEnd"/>
+      <w:r>
+        <w:rPr>
+          <w:b/>
+          <w:bCs/>
+          <w:color w:val="000000" w:themeColor="text1"/>
+          <w:sz w:val="24"/>
+          <w:szCs w:val="24"/>
+        </w:rPr>
+        <w:t xml:space="preserve"> ec2-user</w:t>
+      </w:r>
+      <w:proofErr w:type="gramStart"/>
+      <w:r>
+        <w:rPr>
+          <w:b/>
+          <w:bCs/>
+          <w:color w:val="000000" w:themeColor="text1"/>
+          <w:sz w:val="24"/>
+          <w:szCs w:val="24"/>
+        </w:rPr>
+        <w:t>@(</w:t>
+      </w:r>
+      <w:proofErr w:type="gramEnd"/>
+      <w:r>
+        <w:rPr>
+          <w:b/>
+          <w:bCs/>
+          <w:color w:val="000000" w:themeColor="text1"/>
+          <w:sz w:val="24"/>
+          <w:szCs w:val="24"/>
+        </w:rPr>
+        <w:t>Public IPV4 number)</w:t>
+      </w:r>
+    </w:p>
+    <w:p>
+      <w:pPr>
+        <w:rPr>
+          <w:b/>
+          <w:bCs/>
+          <w:color w:val="FF0000"/>
+          <w:sz w:val="24"/>
+          <w:szCs w:val="24"/>
+        </w:rPr>
+      </w:pPr>
+    </w:p>
+    <w:p>
+      <w:pPr>
+        <w:pStyle w:val="ListParagraph"/>
+        <w:numPr>
+          <w:ilvl w:val="0"/>
+          <w:numId w:val="2"/>
+        </w:numPr>
+        <w:rPr>
+          <w:b/>
+          <w:bCs/>
+          <w:color w:val="FF0000"/>
+          <w:sz w:val="24"/>
+          <w:szCs w:val="24"/>
+        </w:rPr>
       </w:pPr>
     </w:p>
     <w:sectPr>
@@ -137,8 +351,125 @@
       </w:rPr>
     </w:lvl>
   </w:abstractNum>
+  <w:abstractNum w:abstractNumId="1" w15:restartNumberingAfterBreak="0">
+    <w:nsid w:val="67434D4A"/>
+    <w:multiLevelType w:val="hybridMultilevel"/>
+    <w:tmpl w:val="B6B0FA8E"/>
+    <w:lvl w:ilvl="0" w:tplc="6164C0EC">
+      <w:start w:val="1"/>
+      <w:numFmt w:val="bullet"/>
+      <w:lvlText w:val=""/>
+      <w:lvlJc w:val="left"/>
+      <w:pPr>
+        <w:ind w:left="1440" w:hanging="360"/>
+      </w:pPr>
+      <w:rPr>
+        <w:rFonts w:ascii="Wingdings" w:hAnsi="Wingdings" w:hint="default"/>
+        <w:color w:val="FF0000"/>
+      </w:rPr>
+    </w:lvl>
+    <w:lvl w:ilvl="1" w:tplc="08090003" w:tentative="1">
+      <w:start w:val="1"/>
+      <w:numFmt w:val="bullet"/>
+      <w:lvlText w:val="o"/>
+      <w:lvlJc w:val="left"/>
+      <w:pPr>
+        <w:ind w:left="2160" w:hanging="360"/>
+      </w:pPr>
+      <w:rPr>
+        <w:rFonts w:ascii="Courier New" w:hAnsi="Courier New" w:cs="Courier New" w:hint="default"/>
+      </w:rPr>
+    </w:lvl>
+    <w:lvl w:ilvl="2" w:tplc="08090005" w:tentative="1">
+      <w:start w:val="1"/>
+      <w:numFmt w:val="bullet"/>
+      <w:lvlText w:val=""/>
+      <w:lvlJc w:val="left"/>
+      <w:pPr>
+        <w:ind w:left="2880" w:hanging="360"/>
+      </w:pPr>
+      <w:rPr>
+        <w:rFonts w:ascii="Wingdings" w:hAnsi="Wingdings" w:hint="default"/>
+      </w:rPr>
+    </w:lvl>
+    <w:lvl w:ilvl="3" w:tplc="08090001" w:tentative="1">
+      <w:start w:val="1"/>
+      <w:numFmt w:val="bullet"/>
+      <w:lvlText w:val=""/>
+      <w:lvlJc w:val="left"/>
+      <w:pPr>
+        <w:ind w:left="3600" w:hanging="360"/>
+      </w:pPr>
+      <w:rPr>
+        <w:rFonts w:ascii="Symbol" w:hAnsi="Symbol" w:hint="default"/>
+      </w:rPr>
+    </w:lvl>
+    <w:lvl w:ilvl="4" w:tplc="08090003" w:tentative="1">
+      <w:start w:val="1"/>
+      <w:numFmt w:val="bullet"/>
+      <w:lvlText w:val="o"/>
+      <w:lvlJc w:val="left"/>
+      <w:pPr>
+        <w:ind w:left="4320" w:hanging="360"/>
+      </w:pPr>
+      <w:rPr>
+        <w:rFonts w:ascii="Courier New" w:hAnsi="Courier New" w:cs="Courier New" w:hint="default"/>
+      </w:rPr>
+    </w:lvl>
+    <w:lvl w:ilvl="5" w:tplc="08090005" w:tentative="1">
+      <w:start w:val="1"/>
+      <w:numFmt w:val="bullet"/>
+      <w:lvlText w:val=""/>
+      <w:lvlJc w:val="left"/>
+      <w:pPr>
+        <w:ind w:left="5040" w:hanging="360"/>
+      </w:pPr>
+      <w:rPr>
+        <w:rFonts w:ascii="Wingdings" w:hAnsi="Wingdings" w:hint="default"/>
+      </w:rPr>
+    </w:lvl>
+    <w:lvl w:ilvl="6" w:tplc="08090001" w:tentative="1">
+      <w:start w:val="1"/>
+      <w:numFmt w:val="bullet"/>
+      <w:lvlText w:val=""/>
+      <w:lvlJc w:val="left"/>
+      <w:pPr>
+        <w:ind w:left="5760" w:hanging="360"/>
+      </w:pPr>
+      <w:rPr>
+        <w:rFonts w:ascii="Symbol" w:hAnsi="Symbol" w:hint="default"/>
+      </w:rPr>
+    </w:lvl>
+    <w:lvl w:ilvl="7" w:tplc="08090003" w:tentative="1">
+      <w:start w:val="1"/>
+      <w:numFmt w:val="bullet"/>
+      <w:lvlText w:val="o"/>
+      <w:lvlJc w:val="left"/>
+      <w:pPr>
+        <w:ind w:left="6480" w:hanging="360"/>
+      </w:pPr>
+      <w:rPr>
+        <w:rFonts w:ascii="Courier New" w:hAnsi="Courier New" w:cs="Courier New" w:hint="default"/>
+      </w:rPr>
+    </w:lvl>
+    <w:lvl w:ilvl="8" w:tplc="08090005" w:tentative="1">
+      <w:start w:val="1"/>
+      <w:numFmt w:val="bullet"/>
+      <w:lvlText w:val=""/>
+      <w:lvlJc w:val="left"/>
+      <w:pPr>
+        <w:ind w:left="7200" w:hanging="360"/>
+      </w:pPr>
+      <w:rPr>
+        <w:rFonts w:ascii="Wingdings" w:hAnsi="Wingdings" w:hint="default"/>
+      </w:rPr>
+    </w:lvl>
+  </w:abstractNum>
   <w:num w:numId="1">
     <w:abstractNumId w:val="0"/>
+  </w:num>
+  <w:num w:numId="2">
+    <w:abstractNumId w:val="1"/>
   </w:num>
 </w:numbering>
 </file>
